--- a/SMS_Form/Unicom TIC Management System Document.docx
+++ b/SMS_Form/Unicom TIC Management System Document.docx
@@ -23,10 +23,7 @@
         <w:pStyle w:val="Heading2"/>
       </w:pPr>
       <w:r>
-        <w:t>K</w:t>
-      </w:r>
-      <w:r>
-        <w:t>ey Features by Module</w:t>
+        <w:t>Key Features by Module</w:t>
       </w:r>
     </w:p>
     <w:p>
@@ -42,10 +39,7 @@
         <w:pStyle w:val="ListBullet"/>
       </w:pPr>
       <w:r>
-        <w:t>Admin</w:t>
-      </w:r>
-      <w:r>
-        <w:t>:</w:t>
+        <w:t>Admin:</w:t>
       </w:r>
     </w:p>
     <w:p>
@@ -61,10 +55,7 @@
         <w:pStyle w:val="ListBullet"/>
       </w:pPr>
       <w:r>
-        <w:t xml:space="preserve">Can view, update, and delete all user </w:t>
-      </w:r>
-      <w:r>
-        <w:t>accounts.</w:t>
+        <w:t>Can view, update, and delete all user accounts.</w:t>
       </w:r>
     </w:p>
     <w:p/>
@@ -81,10 +72,7 @@
         <w:pStyle w:val="ListBullet"/>
       </w:pPr>
       <w:r>
-        <w:t>Admin</w:t>
-      </w:r>
-      <w:r>
-        <w:t>: Can add, update, delete, and view courses and subjects.</w:t>
+        <w:t>Admin: Can add, update, delete, and view courses and subjects.</w:t>
       </w:r>
     </w:p>
     <w:p>
@@ -92,10 +80,7 @@
         <w:pStyle w:val="ListBullet"/>
       </w:pPr>
       <w:r>
-        <w:t>Staff, Students, Lecturers</w:t>
-      </w:r>
-      <w:r>
-        <w:t>: No access to manage or view this section.</w:t>
+        <w:t>Staff, Students, Lecturers: No access to manage or view this section.</w:t>
       </w:r>
     </w:p>
     <w:p/>
@@ -112,10 +97,7 @@
         <w:pStyle w:val="ListBullet"/>
       </w:pPr>
       <w:r>
-        <w:t>Admin</w:t>
-      </w:r>
-      <w:r>
-        <w:t>:</w:t>
+        <w:t>Admin:</w:t>
       </w:r>
       <w:r>
         <w:t xml:space="preserve"> </w:t>
@@ -129,10 +111,7 @@
         <w:pStyle w:val="ListBullet"/>
       </w:pPr>
       <w:r>
-        <w:t>S</w:t>
-      </w:r>
-      <w:r>
-        <w:t>tudent details are added after their user account is created.</w:t>
+        <w:t>Student details are added after their user account is created.</w:t>
       </w:r>
     </w:p>
     <w:p>
@@ -140,10 +119,7 @@
         <w:pStyle w:val="ListBullet"/>
       </w:pPr>
       <w:r>
-        <w:t>Students</w:t>
-      </w:r>
-      <w:r>
-        <w:t>: Can view their own details only.</w:t>
+        <w:t>Students: Can view their own details only.</w:t>
       </w:r>
     </w:p>
     <w:p/>
@@ -160,10 +136,7 @@
         <w:pStyle w:val="ListBullet"/>
       </w:pPr>
       <w:r>
-        <w:t>Admin</w:t>
-      </w:r>
-      <w:r>
-        <w:t>:</w:t>
+        <w:t>Admin:</w:t>
       </w:r>
       <w:r>
         <w:t xml:space="preserve"> </w:t>
@@ -185,10 +158,7 @@
         <w:pStyle w:val="ListBullet"/>
       </w:pPr>
       <w:r>
-        <w:t>Staff user account must be created fi</w:t>
-      </w:r>
-      <w:r>
-        <w:t>rst.</w:t>
+        <w:t>Staff user account must be created first.</w:t>
       </w:r>
     </w:p>
     <w:p/>
@@ -205,10 +175,7 @@
         <w:pStyle w:val="ListBullet"/>
       </w:pPr>
       <w:r>
-        <w:t>Admin</w:t>
-      </w:r>
-      <w:r>
-        <w:t>:</w:t>
+        <w:t>Admin:</w:t>
       </w:r>
       <w:r>
         <w:t xml:space="preserve"> </w:t>
@@ -247,10 +214,7 @@
         <w:pStyle w:val="ListBullet"/>
       </w:pPr>
       <w:r>
-        <w:t>Admin</w:t>
-      </w:r>
-      <w:r>
-        <w:t>: Can add other admin users using a dedicated form.</w:t>
+        <w:t>Admin: Can add other admin users using a dedicated form.</w:t>
       </w:r>
     </w:p>
     <w:p/>
@@ -268,10 +232,7 @@
         <w:pStyle w:val="ListBullet"/>
       </w:pPr>
       <w:r>
-        <w:t>Admin / Staff / Lecturers</w:t>
-      </w:r>
-      <w:r>
-        <w:t>: Can add and update exams and student marks.</w:t>
+        <w:t>Admin / Staff / Lecturers: Can add and update exams and student marks.</w:t>
       </w:r>
     </w:p>
     <w:p>
@@ -279,10 +240,7 @@
         <w:pStyle w:val="ListBullet"/>
       </w:pPr>
       <w:r>
-        <w:t>Students</w:t>
-      </w:r>
-      <w:r>
-        <w:t>: Can view their own marks.</w:t>
+        <w:t>Students: Can view their own marks.</w:t>
       </w:r>
     </w:p>
     <w:p/>
@@ -299,10 +257,7 @@
         <w:pStyle w:val="ListBullet"/>
       </w:pPr>
       <w:r>
-        <w:t>Admin</w:t>
-      </w:r>
-      <w:r>
-        <w:t>: Can add, update, and delete timetable entries (subject, time, room).</w:t>
+        <w:t>Admin: Can add, update, and delete timetable entries (subject, time, room).</w:t>
       </w:r>
     </w:p>
     <w:p>
@@ -310,13 +265,7 @@
         <w:pStyle w:val="ListBullet"/>
       </w:pPr>
       <w:r>
-        <w:t>Staff</w:t>
-      </w:r>
-      <w:r>
-        <w:t xml:space="preserve">: Can </w:t>
-      </w:r>
-      <w:r>
-        <w:t>add and update timetable entries (no delete).</w:t>
+        <w:t>Staff: Can add and update timetable entries (no delete).</w:t>
       </w:r>
     </w:p>
     <w:p>
@@ -324,10 +273,7 @@
         <w:pStyle w:val="ListBullet"/>
       </w:pPr>
       <w:r>
-        <w:t>Lecturers / Students</w:t>
-      </w:r>
-      <w:r>
-        <w:t>: Can view timetables (including labs/halls).</w:t>
+        <w:t>Lecturers / Students: Can view timetables (including labs/halls).</w:t>
       </w:r>
     </w:p>
     <w:p/>
@@ -344,10 +290,7 @@
         <w:pStyle w:val="ListBullet"/>
       </w:pPr>
       <w:r>
-        <w:t>Admin</w:t>
-      </w:r>
-      <w:r>
-        <w:t>: Can add, update, and delete rooms (labs and lecture halls).</w:t>
+        <w:t>Admin: Can add, update, and delete rooms (labs and lecture halls).</w:t>
       </w:r>
     </w:p>
     <w:p/>
@@ -364,13 +307,7 @@
         <w:pStyle w:val="ListBullet"/>
       </w:pPr>
       <w:r>
-        <w:t>Students</w:t>
-      </w:r>
-      <w:r>
-        <w:t xml:space="preserve">: Can submit anonymous </w:t>
-      </w:r>
-      <w:r>
-        <w:t>feedback.</w:t>
+        <w:t>Students: Can submit anonymous feedback.</w:t>
       </w:r>
     </w:p>
     <w:p>
@@ -378,10 +315,7 @@
         <w:pStyle w:val="ListBullet"/>
       </w:pPr>
       <w:r>
-        <w:t>Admin / Staff / Lecturers</w:t>
-      </w:r>
-      <w:r>
-        <w:t>: Can view feedback.</w:t>
+        <w:t>Admin / Staff / Lecturers: Can view feedback.</w:t>
       </w:r>
     </w:p>
     <w:p/>
@@ -499,7 +433,61 @@
       </w:r>
     </w:p>
     <w:p/>
-    <w:p/>
+    <w:p>
+      <w:pPr>
+        <w:rPr>
+          <w:b/>
+          <w:bCs/>
+        </w:rPr>
+      </w:pPr>
+    </w:p>
+    <w:p>
+      <w:pPr>
+        <w:rPr>
+          <w:b/>
+          <w:bCs/>
+        </w:rPr>
+      </w:pPr>
+      <w:r>
+        <w:rPr>
+          <w:b/>
+          <w:bCs/>
+        </w:rPr>
+        <w:t xml:space="preserve">Note: </w:t>
+      </w:r>
+      <w:r>
+        <w:rPr>
+          <w:b/>
+          <w:bCs/>
+        </w:rPr>
+        <w:t xml:space="preserve">Default admin login: Username – </w:t>
+      </w:r>
+      <w:r>
+        <w:rPr>
+          <w:rStyle w:val="HTMLCode"/>
+          <w:rFonts w:eastAsiaTheme="minorEastAsia"/>
+          <w:b/>
+          <w:bCs/>
+        </w:rPr>
+        <w:t>admin</w:t>
+      </w:r>
+      <w:r>
+        <w:rPr>
+          <w:b/>
+          <w:bCs/>
+        </w:rPr>
+        <w:t xml:space="preserve">, Password – </w:t>
+      </w:r>
+      <w:r>
+        <w:rPr>
+          <w:rStyle w:val="HTMLCode"/>
+          <w:rFonts w:eastAsiaTheme="minorEastAsia"/>
+          <w:b/>
+          <w:bCs/>
+        </w:rPr>
+        <w:t>admin123</w:t>
+      </w:r>
+    </w:p>
     <w:p/>
     <w:p/>
     <w:p>
@@ -512,7 +500,6 @@
         <w:pStyle w:val="Heading1"/>
       </w:pPr>
       <w:r>
-        <w:lastRenderedPageBreak/>
         <w:t>1.Login</w:t>
       </w:r>
     </w:p>
@@ -524,14 +511,27 @@
       <w:r>
         <w:t xml:space="preserve">Figure </w:t>
       </w:r>
-      <w:fldSimple w:instr=" SEQ Figure \* ARABIC ">
-        <w:r>
-          <w:rPr>
-            <w:noProof/>
-          </w:rPr>
-          <w:t>1</w:t>
-        </w:r>
-      </w:fldSimple>
+      <w:r>
+        <w:fldChar w:fldCharType="begin"/>
+      </w:r>
+      <w:r>
+        <w:instrText xml:space="preserve"> SEQ Figure \* ARABIC </w:instrText>
+      </w:r>
+      <w:r>
+        <w:fldChar w:fldCharType="separate"/>
+      </w:r>
+      <w:r>
+        <w:rPr>
+          <w:noProof/>
+        </w:rPr>
+        <w:t>1</w:t>
+      </w:r>
+      <w:r>
+        <w:rPr>
+          <w:noProof/>
+        </w:rPr>
+        <w:fldChar w:fldCharType="end"/>
+      </w:r>
       <w:r>
         <w:t xml:space="preserve"> Login Form UI</w:t>
       </w:r>
@@ -589,14 +589,27 @@
       <w:r>
         <w:t xml:space="preserve">Figure </w:t>
       </w:r>
-      <w:fldSimple w:instr=" SEQ Figure \* ARABIC ">
-        <w:r>
-          <w:rPr>
-            <w:noProof/>
-          </w:rPr>
-          <w:t>2</w:t>
-        </w:r>
-      </w:fldSimple>
+      <w:r>
+        <w:fldChar w:fldCharType="begin"/>
+      </w:r>
+      <w:r>
+        <w:instrText xml:space="preserve"> SEQ Figure \* ARABIC </w:instrText>
+      </w:r>
+      <w:r>
+        <w:fldChar w:fldCharType="separate"/>
+      </w:r>
+      <w:r>
+        <w:rPr>
+          <w:noProof/>
+        </w:rPr>
+        <w:t>2</w:t>
+      </w:r>
+      <w:r>
+        <w:rPr>
+          <w:noProof/>
+        </w:rPr>
+        <w:fldChar w:fldCharType="end"/>
+      </w:r>
       <w:r>
         <w:t xml:space="preserve"> Login Form Code</w:t>
       </w:r>
@@ -653,17 +666,29 @@
         <w:keepNext/>
       </w:pPr>
       <w:r>
-        <w:lastRenderedPageBreak/>
         <w:t xml:space="preserve">Figure </w:t>
       </w:r>
-      <w:fldSimple w:instr=" SEQ Figure \* ARABIC ">
-        <w:r>
-          <w:rPr>
-            <w:noProof/>
-          </w:rPr>
-          <w:t>3</w:t>
-        </w:r>
-      </w:fldSimple>
+      <w:r>
+        <w:fldChar w:fldCharType="begin"/>
+      </w:r>
+      <w:r>
+        <w:instrText xml:space="preserve"> SEQ Figure \* ARABIC </w:instrText>
+      </w:r>
+      <w:r>
+        <w:fldChar w:fldCharType="separate"/>
+      </w:r>
+      <w:r>
+        <w:rPr>
+          <w:noProof/>
+        </w:rPr>
+        <w:t>3</w:t>
+      </w:r>
+      <w:r>
+        <w:rPr>
+          <w:noProof/>
+        </w:rPr>
+        <w:fldChar w:fldCharType="end"/>
+      </w:r>
       <w:r>
         <w:t xml:space="preserve"> </w:t>
       </w:r>
@@ -726,14 +751,27 @@
       <w:r>
         <w:t xml:space="preserve">Figure </w:t>
       </w:r>
-      <w:fldSimple w:instr=" SEQ Figure \* ARABIC ">
-        <w:r>
-          <w:rPr>
-            <w:noProof/>
-          </w:rPr>
-          <w:t>4</w:t>
-        </w:r>
-      </w:fldSimple>
+      <w:r>
+        <w:fldChar w:fldCharType="begin"/>
+      </w:r>
+      <w:r>
+        <w:instrText xml:space="preserve"> SEQ Figure \* ARABIC </w:instrText>
+      </w:r>
+      <w:r>
+        <w:fldChar w:fldCharType="separate"/>
+      </w:r>
+      <w:r>
+        <w:rPr>
+          <w:noProof/>
+        </w:rPr>
+        <w:t>4</w:t>
+      </w:r>
+      <w:r>
+        <w:rPr>
+          <w:noProof/>
+        </w:rPr>
+        <w:fldChar w:fldCharType="end"/>
+      </w:r>
       <w:r>
         <w:t xml:space="preserve">  </w:t>
       </w:r>
@@ -804,7 +842,6 @@
         <w:pStyle w:val="Heading1"/>
       </w:pPr>
       <w:r>
-        <w:lastRenderedPageBreak/>
         <w:t>2.</w:t>
       </w:r>
       <w:r>
@@ -822,14 +859,27 @@
       <w:r>
         <w:t xml:space="preserve">Figure </w:t>
       </w:r>
-      <w:fldSimple w:instr=" SEQ Figure \* ARABIC ">
-        <w:r>
-          <w:rPr>
-            <w:noProof/>
-          </w:rPr>
-          <w:t>5</w:t>
-        </w:r>
-      </w:fldSimple>
+      <w:r>
+        <w:fldChar w:fldCharType="begin"/>
+      </w:r>
+      <w:r>
+        <w:instrText xml:space="preserve"> SEQ Figure \* ARABIC </w:instrText>
+      </w:r>
+      <w:r>
+        <w:fldChar w:fldCharType="separate"/>
+      </w:r>
+      <w:r>
+        <w:rPr>
+          <w:noProof/>
+        </w:rPr>
+        <w:t>5</w:t>
+      </w:r>
+      <w:r>
+        <w:rPr>
+          <w:noProof/>
+        </w:rPr>
+        <w:fldChar w:fldCharType="end"/>
+      </w:r>
       <w:r>
         <w:t xml:space="preserve"> Lecturer's Courses Form UI</w:t>
       </w:r>
@@ -881,6 +931,7 @@
         <w:pStyle w:val="Heading2"/>
       </w:pPr>
       <w:r>
+        <w:lastRenderedPageBreak/>
         <w:t>Lecturer's Courses Form Code</w:t>
       </w:r>
     </w:p>
@@ -892,14 +943,27 @@
       <w:r>
         <w:t xml:space="preserve">Figure </w:t>
       </w:r>
-      <w:fldSimple w:instr=" SEQ Figure \* ARABIC ">
-        <w:r>
-          <w:rPr>
-            <w:noProof/>
-          </w:rPr>
-          <w:t>6</w:t>
-        </w:r>
-      </w:fldSimple>
+      <w:r>
+        <w:fldChar w:fldCharType="begin"/>
+      </w:r>
+      <w:r>
+        <w:instrText xml:space="preserve"> SEQ Figure \* ARABIC </w:instrText>
+      </w:r>
+      <w:r>
+        <w:fldChar w:fldCharType="separate"/>
+      </w:r>
+      <w:r>
+        <w:rPr>
+          <w:noProof/>
+        </w:rPr>
+        <w:t>6</w:t>
+      </w:r>
+      <w:r>
+        <w:rPr>
+          <w:noProof/>
+        </w:rPr>
+        <w:fldChar w:fldCharType="end"/>
+      </w:r>
       <w:r>
         <w:t xml:space="preserve"> Selecting Lecturer from Lecturer Records</w:t>
       </w:r>
@@ -954,16 +1018,30 @@
         <w:keepNext/>
       </w:pPr>
       <w:r>
+        <w:lastRenderedPageBreak/>
         <w:t xml:space="preserve">Figure </w:t>
       </w:r>
-      <w:fldSimple w:instr=" SEQ Figure \* ARABIC ">
-        <w:r>
-          <w:rPr>
-            <w:noProof/>
-          </w:rPr>
-          <w:t>7</w:t>
-        </w:r>
-      </w:fldSimple>
+      <w:r>
+        <w:fldChar w:fldCharType="begin"/>
+      </w:r>
+      <w:r>
+        <w:instrText xml:space="preserve"> SEQ Figure \* ARABIC </w:instrText>
+      </w:r>
+      <w:r>
+        <w:fldChar w:fldCharType="separate"/>
+      </w:r>
+      <w:r>
+        <w:rPr>
+          <w:noProof/>
+        </w:rPr>
+        <w:t>7</w:t>
+      </w:r>
+      <w:r>
+        <w:rPr>
+          <w:noProof/>
+        </w:rPr>
+        <w:fldChar w:fldCharType="end"/>
+      </w:r>
       <w:r>
         <w:t xml:space="preserve"> </w:t>
       </w:r>
@@ -1031,17 +1109,29 @@
         <w:keepNext/>
       </w:pPr>
       <w:r>
-        <w:lastRenderedPageBreak/>
         <w:t xml:space="preserve">Figure </w:t>
       </w:r>
-      <w:fldSimple w:instr=" SEQ Figure \* ARABIC ">
-        <w:r>
-          <w:rPr>
-            <w:noProof/>
-          </w:rPr>
-          <w:t>8</w:t>
-        </w:r>
-      </w:fldSimple>
+      <w:r>
+        <w:fldChar w:fldCharType="begin"/>
+      </w:r>
+      <w:r>
+        <w:instrText xml:space="preserve"> SEQ Figure \* ARABIC </w:instrText>
+      </w:r>
+      <w:r>
+        <w:fldChar w:fldCharType="separate"/>
+      </w:r>
+      <w:r>
+        <w:rPr>
+          <w:noProof/>
+        </w:rPr>
+        <w:t>8</w:t>
+      </w:r>
+      <w:r>
+        <w:rPr>
+          <w:noProof/>
+        </w:rPr>
+        <w:fldChar w:fldCharType="end"/>
+      </w:r>
       <w:r>
         <w:t xml:space="preserve"> </w:t>
       </w:r>
@@ -1097,6 +1187,7 @@
       </w:pPr>
       <w:proofErr w:type="spellStart"/>
       <w:r>
+        <w:lastRenderedPageBreak/>
         <w:t>LecturerCourse</w:t>
       </w:r>
       <w:proofErr w:type="spellEnd"/>
@@ -1113,14 +1204,27 @@
       <w:r>
         <w:t xml:space="preserve">Figure </w:t>
       </w:r>
-      <w:fldSimple w:instr=" SEQ Figure \* ARABIC ">
-        <w:r>
-          <w:rPr>
-            <w:noProof/>
-          </w:rPr>
-          <w:t>9</w:t>
-        </w:r>
-      </w:fldSimple>
+      <w:r>
+        <w:fldChar w:fldCharType="begin"/>
+      </w:r>
+      <w:r>
+        <w:instrText xml:space="preserve"> SEQ Figure \* ARABIC </w:instrText>
+      </w:r>
+      <w:r>
+        <w:fldChar w:fldCharType="separate"/>
+      </w:r>
+      <w:r>
+        <w:rPr>
+          <w:noProof/>
+        </w:rPr>
+        <w:t>9</w:t>
+      </w:r>
+      <w:r>
+        <w:rPr>
+          <w:noProof/>
+        </w:rPr>
+        <w:fldChar w:fldCharType="end"/>
+      </w:r>
       <w:r>
         <w:t xml:space="preserve">  </w:t>
       </w:r>
@@ -1201,19 +1305,32 @@
       <w:r>
         <w:t xml:space="preserve">Figure </w:t>
       </w:r>
-      <w:fldSimple w:instr=" SEQ Figure \* ARABIC ">
-        <w:r>
-          <w:rPr>
-            <w:noProof/>
-          </w:rPr>
-          <w:t>10</w:t>
-        </w:r>
-      </w:fldSimple>
-      <w:r>
-        <w:t xml:space="preserve"> </w:t>
-      </w:r>
-      <w:r>
-        <w:t>Selecting Lecturer-Course Pair from Lecturer Course Records</w:t>
+      <w:r>
+        <w:fldChar w:fldCharType="begin"/>
+      </w:r>
+      <w:r>
+        <w:instrText xml:space="preserve"> SEQ Figure \* ARAB</w:instrText>
+      </w:r>
+      <w:r>
+        <w:instrText xml:space="preserve">IC </w:instrText>
+      </w:r>
+      <w:r>
+        <w:fldChar w:fldCharType="separate"/>
+      </w:r>
+      <w:r>
+        <w:rPr>
+          <w:noProof/>
+        </w:rPr>
+        <w:t>10</w:t>
+      </w:r>
+      <w:r>
+        <w:rPr>
+          <w:noProof/>
+        </w:rPr>
+        <w:fldChar w:fldCharType="end"/>
+      </w:r>
+      <w:r>
+        <w:t xml:space="preserve"> Selecting Lecturer-Course Pair from Lecturer Course Records</w:t>
       </w:r>
     </w:p>
     <w:p>
@@ -1267,14 +1384,27 @@
       <w:r>
         <w:t xml:space="preserve">Figure </w:t>
       </w:r>
-      <w:fldSimple w:instr=" SEQ Figure \* ARABIC ">
-        <w:r>
-          <w:rPr>
-            <w:noProof/>
-          </w:rPr>
-          <w:t>11</w:t>
-        </w:r>
-      </w:fldSimple>
+      <w:r>
+        <w:fldChar w:fldCharType="begin"/>
+      </w:r>
+      <w:r>
+        <w:instrText xml:space="preserve"> SEQ Figure \* ARABIC </w:instrText>
+      </w:r>
+      <w:r>
+        <w:fldChar w:fldCharType="separate"/>
+      </w:r>
+      <w:r>
+        <w:rPr>
+          <w:noProof/>
+        </w:rPr>
+        <w:t>11</w:t>
+      </w:r>
+      <w:r>
+        <w:rPr>
+          <w:noProof/>
+        </w:rPr>
+        <w:fldChar w:fldCharType="end"/>
+      </w:r>
       <w:r>
         <w:t xml:space="preserve"> </w:t>
       </w:r>
@@ -1332,14 +1462,27 @@
         <w:lastRenderedPageBreak/>
         <w:t xml:space="preserve">Figure </w:t>
       </w:r>
-      <w:fldSimple w:instr=" SEQ Figure \* ARABIC ">
-        <w:r>
-          <w:rPr>
-            <w:noProof/>
-          </w:rPr>
-          <w:t>12</w:t>
-        </w:r>
-      </w:fldSimple>
+      <w:r>
+        <w:fldChar w:fldCharType="begin"/>
+      </w:r>
+      <w:r>
+        <w:instrText xml:space="preserve"> SEQ Figure \* ARABIC </w:instrText>
+      </w:r>
+      <w:r>
+        <w:fldChar w:fldCharType="separate"/>
+      </w:r>
+      <w:r>
+        <w:rPr>
+          <w:noProof/>
+        </w:rPr>
+        <w:t>12</w:t>
+      </w:r>
+      <w:r>
+        <w:rPr>
+          <w:noProof/>
+        </w:rPr>
+        <w:fldChar w:fldCharType="end"/>
+      </w:r>
       <w:r>
         <w:t xml:space="preserve"> </w:t>
       </w:r>
@@ -1403,20 +1546,36 @@
       <w:r>
         <w:t xml:space="preserve">Figure </w:t>
       </w:r>
-      <w:fldSimple w:instr=" SEQ Figure \* ARABIC ">
-        <w:r>
-          <w:rPr>
-            <w:noProof/>
-          </w:rPr>
-          <w:t>13</w:t>
-        </w:r>
-      </w:fldSimple>
+      <w:r>
+        <w:fldChar w:fldCharType="begin"/>
+      </w:r>
+      <w:r>
+        <w:instrText xml:space="preserve"> SEQ Figure \* ARABIC </w:instrText>
+      </w:r>
+      <w:r>
+        <w:fldChar w:fldCharType="separate"/>
+      </w:r>
+      <w:r>
+        <w:rPr>
+          <w:noProof/>
+        </w:rPr>
+        <w:t>13</w:t>
+      </w:r>
+      <w:r>
+        <w:rPr>
+          <w:noProof/>
+        </w:rPr>
+        <w:fldChar w:fldCharType="end"/>
+      </w:r>
       <w:r>
         <w:t xml:space="preserve"> Code for Update Button</w:t>
       </w:r>
     </w:p>
     <w:p>
       <w:r>
+        <w:rPr>
+          <w:noProof/>
+        </w:rPr>
         <w:drawing>
           <wp:inline distT="0" distB="0" distL="0" distR="0" wp14:anchorId="5CDF7819" wp14:editId="547EC1B4">
             <wp:extent cx="5486400" cy="4689475"/>
@@ -1509,20 +1668,36 @@
       <w:r>
         <w:t xml:space="preserve">Figure </w:t>
       </w:r>
-      <w:fldSimple w:instr=" SEQ Figure \* ARABIC ">
-        <w:r>
-          <w:rPr>
-            <w:noProof/>
-          </w:rPr>
-          <w:t>14</w:t>
-        </w:r>
-      </w:fldSimple>
+      <w:r>
+        <w:fldChar w:fldCharType="begin"/>
+      </w:r>
+      <w:r>
+        <w:instrText xml:space="preserve"> SEQ Figure \* ARABIC </w:instrText>
+      </w:r>
+      <w:r>
+        <w:fldChar w:fldCharType="separate"/>
+      </w:r>
+      <w:r>
+        <w:rPr>
+          <w:noProof/>
+        </w:rPr>
+        <w:t>14</w:t>
+      </w:r>
+      <w:r>
+        <w:rPr>
+          <w:noProof/>
+        </w:rPr>
+        <w:fldChar w:fldCharType="end"/>
+      </w:r>
       <w:r>
         <w:t xml:space="preserve"> Update Lecturer's Course</w:t>
       </w:r>
     </w:p>
     <w:p>
       <w:r>
+        <w:rPr>
+          <w:noProof/>
+        </w:rPr>
         <w:drawing>
           <wp:inline distT="0" distB="0" distL="0" distR="0" wp14:anchorId="7CC53840" wp14:editId="24FA46F6">
             <wp:extent cx="5486400" cy="4498975"/>
@@ -2179,11 +2354,6 @@
     <w:lsdException w:name="Book Title" w:uiPriority="33" w:qFormat="1"/>
     <w:lsdException w:name="Bibliography" w:semiHidden="1" w:uiPriority="37" w:unhideWhenUsed="1"/>
     <w:lsdException w:name="TOC Heading" w:semiHidden="1" w:uiPriority="39" w:unhideWhenUsed="1" w:qFormat="1"/>
-    <w:lsdException w:name="Plain Table 5" w:semiHidden="1" w:unhideWhenUsed="1"/>
-    <w:lsdException w:name="Grid Table Light" w:semiHidden="1" w:unhideWhenUsed="1"/>
-    <w:lsdException w:name="Grid Table 1 Light" w:semiHidden="1" w:unhideWhenUsed="1"/>
-    <w:lsdException w:name="Grid Table 2" w:semiHidden="1" w:unhideWhenUsed="1"/>
-    <w:lsdException w:name="Grid Table 3" w:semiHidden="1" w:unhideWhenUsed="1"/>
     <w:lsdException w:name="Grid Table 4" w:uiPriority="49"/>
     <w:lsdException w:name="Grid Table 5 Dark" w:uiPriority="50"/>
     <w:lsdException w:name="Grid Table 6 Colorful" w:uiPriority="51"/>
@@ -13277,6 +13447,19 @@
         <w:shd w:val="clear" w:color="auto" w:fill="FBCAA2" w:themeFill="accent6" w:themeFillTint="7F"/>
       </w:tcPr>
     </w:tblStylePr>
+  </w:style>
+  <w:style w:type="character" w:styleId="HTMLCode">
+    <w:name w:val="HTML Code"/>
+    <w:basedOn w:val="DefaultParagraphFont"/>
+    <w:uiPriority w:val="99"/>
+    <w:semiHidden/>
+    <w:unhideWhenUsed/>
+    <w:rsid w:val="00196B1A"/>
+    <w:rPr>
+      <w:rFonts w:ascii="Courier New" w:eastAsia="Times New Roman" w:hAnsi="Courier New" w:cs="Courier New"/>
+      <w:sz w:val="20"/>
+      <w:szCs w:val="20"/>
+    </w:rPr>
   </w:style>
 </w:styles>
 </file>
